--- a/data_clean/Table_1.docx
+++ b/data_clean/Table_1.docx
@@ -29378,7 +29378,7 @@
                 <w:szCs w:val="22"/>
                 <w:color w:val="111111"/>
               </w:rPr>
-              <w:t xml:space="preserve">Shekar</w:t>
+              <w:t xml:space="preserve">Shekhar</w:t>
             </w:r>
           </w:p>
         </w:tc>
@@ -30614,7 +30614,7 @@
                 <w:szCs w:val="22"/>
                 <w:color w:val="111111"/>
               </w:rPr>
-              <w:t xml:space="preserve">Jiong</w:t>
+              <w:t xml:space="preserve">Li, Chen</w:t>
             </w:r>
           </w:p>
         </w:tc>

--- a/data_clean/Table_1.docx
+++ b/data_clean/Table_1.docx
@@ -16989,239 +16989,210 @@
                 <w:szCs w:val="22"/>
                 <w:color w:val="111111"/>
               </w:rPr>
-              <w:t xml:space="preserve">46</w:t>
-            </w:r>
-          </w:p>
-        </w:tc>
-        <w:tc>
-          <w:tcPr>
-            <w:tcBorders/>
-            <w:shd w:val="clear" w:color="auto" w:fill="FFFFFF"/>
-            <w:tcMar>
-              <w:top w:w="0" w:type="dxa"/>
-              <w:bottom w:w="0" w:type="dxa"/>
-              <w:left w:w="0" w:type="dxa"/>
-              <w:right w:w="0" w:type="dxa"/>
-            </w:tcMar>
-            <w:vAlign w:val="center"/>
-          </w:tcPr>
-          <w:p>
-            <w:pPr>
-              <w:jc w:val="left"/>
-              <w:spacing w:after="40" w:before="40"/>
-              <w:ind w:firstLine="0" w:left="100" w:right="100"/>
-            </w:pPr>
-            <w:r xmlns:w="http://schemas.openxmlformats.org/wordprocessingml/2006/main" xmlns:wp="http://schemas.openxmlformats.org/drawingml/2006/wordprocessingDrawing" xmlns:r="http://schemas.openxmlformats.org/officeDocument/2006/relationships" xmlns:w14="http://schemas.microsoft.com/office/word/2010/wordml">
-              <w:rPr>
-                <w:rFonts w:ascii="Arial" w:hAnsi="Arial" w:eastAsia="Arial" w:cs="Arial"/>
-                <w:sz w:val="22"/>
-                <w:szCs w:val="22"/>
-                <w:color w:val="111111"/>
-              </w:rPr>
-              <w:t xml:space="preserve">Miyara</w:t>
-            </w:r>
-          </w:p>
-        </w:tc>
-        <w:tc>
-          <w:tcPr>
-            <w:tcBorders/>
-            <w:shd w:val="clear" w:color="auto" w:fill="FFFFFF"/>
-            <w:tcMar>
-              <w:top w:w="0" w:type="dxa"/>
-              <w:bottom w:w="0" w:type="dxa"/>
-              <w:left w:w="0" w:type="dxa"/>
-              <w:right w:w="0" w:type="dxa"/>
-            </w:tcMar>
-            <w:vAlign w:val="center"/>
-          </w:tcPr>
-          <w:p>
-            <w:pPr>
-              <w:jc w:val="right"/>
-              <w:spacing w:after="40" w:before="40"/>
-              <w:ind w:firstLine="0" w:left="100" w:right="100"/>
-            </w:pPr>
-            <w:r xmlns:w="http://schemas.openxmlformats.org/wordprocessingml/2006/main" xmlns:wp="http://schemas.openxmlformats.org/drawingml/2006/wordprocessingDrawing" xmlns:r="http://schemas.openxmlformats.org/officeDocument/2006/relationships" xmlns:w14="http://schemas.microsoft.com/office/word/2010/wordml">
-              <w:rPr>
-                <w:rFonts w:ascii="Arial" w:hAnsi="Arial" w:eastAsia="Arial" w:cs="Arial"/>
-                <w:sz w:val="22"/>
-                <w:szCs w:val="22"/>
-                <w:color w:val="111111"/>
-              </w:rPr>
-              <w:t xml:space="preserve">2020-05-09</w:t>
-            </w:r>
-          </w:p>
-        </w:tc>
-        <w:tc>
-          <w:tcPr>
-            <w:tcBorders/>
-            <w:shd w:val="clear" w:color="auto" w:fill="FFFFFF"/>
-            <w:tcMar>
-              <w:top w:w="0" w:type="dxa"/>
-              <w:bottom w:w="0" w:type="dxa"/>
-              <w:left w:w="0" w:type="dxa"/>
-              <w:right w:w="0" w:type="dxa"/>
-            </w:tcMar>
-            <w:vAlign w:val="center"/>
-          </w:tcPr>
-          <w:p>
-            <w:pPr>
-              <w:jc w:val="left"/>
-              <w:spacing w:after="40" w:before="40"/>
-              <w:ind w:firstLine="0" w:left="100" w:right="100"/>
-            </w:pPr>
-            <w:r xmlns:w="http://schemas.openxmlformats.org/wordprocessingml/2006/main" xmlns:wp="http://schemas.openxmlformats.org/drawingml/2006/wordprocessingDrawing" xmlns:r="http://schemas.openxmlformats.org/officeDocument/2006/relationships" xmlns:w14="http://schemas.microsoft.com/office/word/2010/wordml">
-              <w:rPr>
-                <w:rFonts w:ascii="Arial" w:hAnsi="Arial" w:eastAsia="Arial" w:cs="Arial"/>
-                <w:sz w:val="22"/>
-                <w:szCs w:val="22"/>
-                <w:color w:val="111111"/>
-              </w:rPr>
-              <w:t xml:space="preserve">France</w:t>
-            </w:r>
-          </w:p>
-        </w:tc>
-        <w:tc>
-          <w:tcPr>
-            <w:tcBorders/>
-            <w:shd w:val="clear" w:color="auto" w:fill="FFFFFF"/>
-            <w:tcMar>
-              <w:top w:w="0" w:type="dxa"/>
-              <w:bottom w:w="0" w:type="dxa"/>
-              <w:left w:w="0" w:type="dxa"/>
-              <w:right w:w="0" w:type="dxa"/>
-            </w:tcMar>
-            <w:vAlign w:val="center"/>
-          </w:tcPr>
-          <w:p>
-            <w:pPr>
-              <w:jc w:val="right"/>
-              <w:spacing w:after="40" w:before="40"/>
-              <w:ind w:firstLine="0" w:left="100" w:right="100"/>
-            </w:pPr>
-            <w:r xmlns:w="http://schemas.openxmlformats.org/wordprocessingml/2006/main" xmlns:wp="http://schemas.openxmlformats.org/drawingml/2006/wordprocessingDrawing" xmlns:r="http://schemas.openxmlformats.org/officeDocument/2006/relationships" xmlns:w14="http://schemas.microsoft.com/office/word/2010/wordml">
-              <w:rPr>
-                <w:rFonts w:ascii="Arial" w:hAnsi="Arial" w:eastAsia="Arial" w:cs="Arial"/>
-                <w:sz w:val="22"/>
-                <w:szCs w:val="22"/>
-                <w:color w:val="111111"/>
-              </w:rPr>
-              <w:t xml:space="preserve">479</w:t>
-            </w:r>
-          </w:p>
-        </w:tc>
-        <w:tc>
-          <w:tcPr>
-            <w:tcBorders/>
-            <w:shd w:val="clear" w:color="auto" w:fill="FFFFFF"/>
-            <w:tcMar>
-              <w:top w:w="0" w:type="dxa"/>
-              <w:bottom w:w="0" w:type="dxa"/>
-              <w:left w:w="0" w:type="dxa"/>
-              <w:right w:w="0" w:type="dxa"/>
-            </w:tcMar>
-            <w:vAlign w:val="center"/>
-          </w:tcPr>
-          <w:p>
-            <w:pPr>
-              <w:jc w:val="left"/>
-              <w:spacing w:after="40" w:before="40"/>
-              <w:ind w:firstLine="0" w:left="100" w:right="100"/>
-            </w:pPr>
-            <w:r xmlns:w="http://schemas.openxmlformats.org/wordprocessingml/2006/main" xmlns:wp="http://schemas.openxmlformats.org/drawingml/2006/wordprocessingDrawing" xmlns:r="http://schemas.openxmlformats.org/officeDocument/2006/relationships" xmlns:w14="http://schemas.microsoft.com/office/word/2010/wordml">
-              <w:rPr>
-                <w:rFonts w:ascii="Arial" w:hAnsi="Arial" w:eastAsia="Arial" w:cs="Arial"/>
-                <w:sz w:val="22"/>
-                <w:szCs w:val="22"/>
-                <w:color w:val="111111"/>
-              </w:rPr>
-              <w:t xml:space="preserve">Community and Hospital</w:t>
-            </w:r>
-          </w:p>
-        </w:tc>
-        <w:tc>
-          <w:tcPr>
-            <w:tcBorders/>
-            <w:shd w:val="clear" w:color="auto" w:fill="FFFFFF"/>
-            <w:tcMar>
-              <w:top w:w="0" w:type="dxa"/>
-              <w:bottom w:w="0" w:type="dxa"/>
-              <w:left w:w="0" w:type="dxa"/>
-              <w:right w:w="0" w:type="dxa"/>
-            </w:tcMar>
-            <w:vAlign w:val="center"/>
-          </w:tcPr>
-          <w:p>
-            <w:pPr>
-              <w:jc w:val="left"/>
-              <w:spacing w:after="40" w:before="40"/>
-              <w:ind w:firstLine="0" w:left="100" w:right="100"/>
-            </w:pPr>
-            <w:r xmlns:w="http://schemas.openxmlformats.org/wordprocessingml/2006/main" xmlns:wp="http://schemas.openxmlformats.org/drawingml/2006/wordprocessingDrawing" xmlns:r="http://schemas.openxmlformats.org/officeDocument/2006/relationships" xmlns:w14="http://schemas.microsoft.com/office/word/2010/wordml">
-              <w:rPr>
-                <w:rFonts w:ascii="Arial" w:hAnsi="Arial" w:eastAsia="Arial" w:cs="Arial"/>
-                <w:sz w:val="22"/>
-                <w:szCs w:val="22"/>
-                <w:color w:val="111111"/>
-              </w:rPr>
-              <w:t xml:space="preserve">            NA</w:t>
-            </w:r>
-          </w:p>
-        </w:tc>
-        <w:tc>
-          <w:tcPr>
-            <w:tcBorders/>
-            <w:shd w:val="clear" w:color="auto" w:fill="FFFFFF"/>
-            <w:tcMar>
-              <w:top w:w="0" w:type="dxa"/>
-              <w:bottom w:w="0" w:type="dxa"/>
-              <w:left w:w="0" w:type="dxa"/>
-              <w:right w:w="0" w:type="dxa"/>
-            </w:tcMar>
-            <w:vAlign w:val="center"/>
-          </w:tcPr>
-          <w:p>
-            <w:pPr>
-              <w:jc w:val="right"/>
-              <w:spacing w:after="40" w:before="40"/>
-              <w:ind w:firstLine="0" w:left="100" w:right="100"/>
-            </w:pPr>
-            <w:r xmlns:w="http://schemas.openxmlformats.org/wordprocessingml/2006/main" xmlns:wp="http://schemas.openxmlformats.org/drawingml/2006/wordprocessingDrawing" xmlns:r="http://schemas.openxmlformats.org/officeDocument/2006/relationships" xmlns:w14="http://schemas.microsoft.com/office/word/2010/wordml">
-              <w:rPr>
-                <w:rFonts w:ascii="Arial" w:hAnsi="Arial" w:eastAsia="Arial" w:cs="Arial"/>
-                <w:sz w:val="22"/>
-                <w:szCs w:val="22"/>
-                <w:color w:val="111111"/>
-              </w:rPr>
-              <w:t xml:space="preserve">44.70</w:t>
-            </w:r>
-          </w:p>
-        </w:tc>
-        <w:tc>
-          <w:tcPr>
-            <w:tcBorders/>
-            <w:shd w:val="clear" w:color="auto" w:fill="FFFFFF"/>
-            <w:tcMar>
-              <w:top w:w="0" w:type="dxa"/>
-              <w:bottom w:w="0" w:type="dxa"/>
-              <w:left w:w="0" w:type="dxa"/>
-              <w:right w:w="0" w:type="dxa"/>
-            </w:tcMar>
-            <w:vAlign w:val="center"/>
-          </w:tcPr>
-          <w:p>
-            <w:pPr>
-              <w:jc w:val="right"/>
-              <w:spacing w:after="40" w:before="40"/>
-              <w:ind w:firstLine="0" w:left="100" w:right="100"/>
-            </w:pPr>
-            <w:r xmlns:w="http://schemas.openxmlformats.org/wordprocessingml/2006/main" xmlns:wp="http://schemas.openxmlformats.org/drawingml/2006/wordprocessingDrawing" xmlns:r="http://schemas.openxmlformats.org/officeDocument/2006/relationships" xmlns:w14="http://schemas.microsoft.com/office/word/2010/wordml">
-              <w:rPr>
-                <w:rFonts w:ascii="Arial" w:hAnsi="Arial" w:eastAsia="Arial" w:cs="Arial"/>
-                <w:sz w:val="22"/>
-                <w:szCs w:val="22"/>
-                <w:color w:val="111111"/>
-              </w:rPr>
-              <w:t xml:space="preserve">6.68</w:t>
+              <w:t xml:space="preserve">47</w:t>
+            </w:r>
+          </w:p>
+        </w:tc>
+        <w:tc>
+          <w:tcPr>
+            <w:tcBorders/>
+            <w:shd w:val="clear" w:color="auto" w:fill="FFFFFF"/>
+            <w:tcMar>
+              <w:top w:w="0" w:type="dxa"/>
+              <w:bottom w:w="0" w:type="dxa"/>
+              <w:left w:w="0" w:type="dxa"/>
+              <w:right w:w="0" w:type="dxa"/>
+            </w:tcMar>
+            <w:vAlign w:val="center"/>
+          </w:tcPr>
+          <w:p>
+            <w:pPr>
+              <w:jc w:val="left"/>
+              <w:spacing w:after="40" w:before="40"/>
+              <w:ind w:firstLine="0" w:left="100" w:right="100"/>
+            </w:pPr>
+            <w:r xmlns:w="http://schemas.openxmlformats.org/wordprocessingml/2006/main" xmlns:wp="http://schemas.openxmlformats.org/drawingml/2006/wordprocessingDrawing" xmlns:r="http://schemas.openxmlformats.org/officeDocument/2006/relationships" xmlns:w14="http://schemas.microsoft.com/office/word/2010/wordml">
+              <w:rPr>
+                <w:rFonts w:ascii="Arial" w:hAnsi="Arial" w:eastAsia="Arial" w:cs="Arial"/>
+                <w:sz w:val="22"/>
+                <w:szCs w:val="22"/>
+                <w:color w:val="111111"/>
+              </w:rPr>
+              <w:t xml:space="preserve">de la Rica</w:t>
+            </w:r>
+          </w:p>
+        </w:tc>
+        <w:tc>
+          <w:tcPr>
+            <w:tcBorders/>
+            <w:shd w:val="clear" w:color="auto" w:fill="FFFFFF"/>
+            <w:tcMar>
+              <w:top w:w="0" w:type="dxa"/>
+              <w:bottom w:w="0" w:type="dxa"/>
+              <w:left w:w="0" w:type="dxa"/>
+              <w:right w:w="0" w:type="dxa"/>
+            </w:tcMar>
+            <w:vAlign w:val="center"/>
+          </w:tcPr>
+          <w:p>
+            <w:pPr>
+              <w:jc w:val="right"/>
+              <w:spacing w:after="40" w:before="40"/>
+              <w:ind w:firstLine="0" w:left="100" w:right="100"/>
+            </w:pPr>
+            <w:r xmlns:w="http://schemas.openxmlformats.org/wordprocessingml/2006/main" xmlns:wp="http://schemas.openxmlformats.org/drawingml/2006/wordprocessingDrawing" xmlns:r="http://schemas.openxmlformats.org/officeDocument/2006/relationships" xmlns:w14="http://schemas.microsoft.com/office/word/2010/wordml">
+              <w:rPr>
+                <w:rFonts w:ascii="Arial" w:hAnsi="Arial" w:eastAsia="Arial" w:cs="Arial"/>
+                <w:sz w:val="22"/>
+                <w:szCs w:val="22"/>
+                <w:color w:val="111111"/>
+              </w:rPr>
+              <w:t xml:space="preserve">2020-05-11</w:t>
+            </w:r>
+          </w:p>
+        </w:tc>
+        <w:tc>
+          <w:tcPr>
+            <w:tcBorders/>
+            <w:shd w:val="clear" w:color="auto" w:fill="FFFFFF"/>
+            <w:tcMar>
+              <w:top w:w="0" w:type="dxa"/>
+              <w:bottom w:w="0" w:type="dxa"/>
+              <w:left w:w="0" w:type="dxa"/>
+              <w:right w:w="0" w:type="dxa"/>
+            </w:tcMar>
+            <w:vAlign w:val="center"/>
+          </w:tcPr>
+          <w:p>
+            <w:pPr>
+              <w:jc w:val="left"/>
+              <w:spacing w:after="40" w:before="40"/>
+              <w:ind w:firstLine="0" w:left="100" w:right="100"/>
+            </w:pPr>
+            <w:r xmlns:w="http://schemas.openxmlformats.org/wordprocessingml/2006/main" xmlns:wp="http://schemas.openxmlformats.org/drawingml/2006/wordprocessingDrawing" xmlns:r="http://schemas.openxmlformats.org/officeDocument/2006/relationships" xmlns:w14="http://schemas.microsoft.com/office/word/2010/wordml">
+              <w:rPr>
+                <w:rFonts w:ascii="Arial" w:hAnsi="Arial" w:eastAsia="Arial" w:cs="Arial"/>
+                <w:sz w:val="22"/>
+                <w:szCs w:val="22"/>
+                <w:color w:val="111111"/>
+              </w:rPr>
+              <w:t xml:space="preserve">Spain</w:t>
+            </w:r>
+          </w:p>
+        </w:tc>
+        <w:tc>
+          <w:tcPr>
+            <w:tcBorders/>
+            <w:shd w:val="clear" w:color="auto" w:fill="FFFFFF"/>
+            <w:tcMar>
+              <w:top w:w="0" w:type="dxa"/>
+              <w:bottom w:w="0" w:type="dxa"/>
+              <w:left w:w="0" w:type="dxa"/>
+              <w:right w:w="0" w:type="dxa"/>
+            </w:tcMar>
+            <w:vAlign w:val="center"/>
+          </w:tcPr>
+          <w:p>
+            <w:pPr>
+              <w:jc w:val="right"/>
+              <w:spacing w:after="40" w:before="40"/>
+              <w:ind w:firstLine="0" w:left="100" w:right="100"/>
+            </w:pPr>
+            <w:r xmlns:w="http://schemas.openxmlformats.org/wordprocessingml/2006/main" xmlns:wp="http://schemas.openxmlformats.org/drawingml/2006/wordprocessingDrawing" xmlns:r="http://schemas.openxmlformats.org/officeDocument/2006/relationships" xmlns:w14="http://schemas.microsoft.com/office/word/2010/wordml">
+              <w:rPr>
+                <w:rFonts w:ascii="Arial" w:hAnsi="Arial" w:eastAsia="Arial" w:cs="Arial"/>
+                <w:sz w:val="22"/>
+                <w:szCs w:val="22"/>
+                <w:color w:val="111111"/>
+              </w:rPr>
+              <w:t xml:space="preserve">48</w:t>
+            </w:r>
+          </w:p>
+        </w:tc>
+        <w:tc>
+          <w:tcPr>
+            <w:tcBorders/>
+            <w:shd w:val="clear" w:color="auto" w:fill="FFFFFF"/>
+            <w:tcMar>
+              <w:top w:w="0" w:type="dxa"/>
+              <w:bottom w:w="0" w:type="dxa"/>
+              <w:left w:w="0" w:type="dxa"/>
+              <w:right w:w="0" w:type="dxa"/>
+            </w:tcMar>
+            <w:vAlign w:val="center"/>
+          </w:tcPr>
+          <w:p>
+            <w:pPr>
+              <w:jc w:val="left"/>
+              <w:spacing w:after="40" w:before="40"/>
+              <w:ind w:firstLine="0" w:left="100" w:right="100"/>
+            </w:pPr>
+            <w:r xmlns:w="http://schemas.openxmlformats.org/wordprocessingml/2006/main" xmlns:wp="http://schemas.openxmlformats.org/drawingml/2006/wordprocessingDrawing" xmlns:r="http://schemas.openxmlformats.org/officeDocument/2006/relationships" xmlns:w14="http://schemas.microsoft.com/office/word/2010/wordml">
+              <w:rPr>
+                <w:rFonts w:ascii="Arial" w:hAnsi="Arial" w:eastAsia="Arial" w:cs="Arial"/>
+                <w:sz w:val="22"/>
+                <w:szCs w:val="22"/>
+                <w:color w:val="111111"/>
+              </w:rPr>
+              <w:t xml:space="preserve">Hospital</w:t>
+            </w:r>
+          </w:p>
+        </w:tc>
+        <w:tc>
+          <w:tcPr>
+            <w:tcBorders/>
+            <w:shd w:val="clear" w:color="auto" w:fill="FFFFFF"/>
+            <w:tcMar>
+              <w:top w:w="0" w:type="dxa"/>
+              <w:bottom w:w="0" w:type="dxa"/>
+              <w:left w:w="0" w:type="dxa"/>
+              <w:right w:w="0" w:type="dxa"/>
+            </w:tcMar>
+            <w:vAlign w:val="center"/>
+          </w:tcPr>
+          <w:p>
+            <w:pPr>
+              <w:jc w:val="left"/>
+              <w:spacing w:after="40" w:before="40"/>
+              <w:ind w:firstLine="0" w:left="100" w:right="100"/>
+            </w:pPr>
+            <w:r xmlns:w="http://schemas.openxmlformats.org/wordprocessingml/2006/main" xmlns:wp="http://schemas.openxmlformats.org/drawingml/2006/wordprocessingDrawing" xmlns:r="http://schemas.openxmlformats.org/officeDocument/2006/relationships" xmlns:w14="http://schemas.microsoft.com/office/word/2010/wordml">
+              <w:rPr>
+                <w:rFonts w:ascii="Arial" w:hAnsi="Arial" w:eastAsia="Arial" w:cs="Arial"/>
+                <w:sz w:val="22"/>
+                <w:szCs w:val="22"/>
+                <w:color w:val="111111"/>
+              </w:rPr>
+              <w:t xml:space="preserve">   66^ (33-88)</w:t>
+            </w:r>
+          </w:p>
+        </w:tc>
+        <w:tc>
+          <w:tcPr>
+            <w:tcBorders/>
+            <w:shd w:val="clear" w:color="auto" w:fill="FFFFFF"/>
+            <w:tcMar>
+              <w:top w:w="0" w:type="dxa"/>
+              <w:bottom w:w="0" w:type="dxa"/>
+              <w:left w:w="0" w:type="dxa"/>
+              <w:right w:w="0" w:type="dxa"/>
+            </w:tcMar>
+            <w:vAlign w:val="center"/>
+          </w:tcPr>
+          <w:p>
+            <w:pPr>
+              <w:jc w:val="right"/>
+              <w:spacing w:after="40" w:before="40"/>
+              <w:ind w:firstLine="0" w:left="100" w:right="100"/>
+            </w:pPr>
+            <w:r xmlns:w="http://schemas.openxmlformats.org/wordprocessingml/2006/main" xmlns:wp="http://schemas.openxmlformats.org/drawingml/2006/wordprocessingDrawing" xmlns:r="http://schemas.openxmlformats.org/officeDocument/2006/relationships" xmlns:w14="http://schemas.microsoft.com/office/word/2010/wordml">
+              <w:rPr>
+                <w:rFonts w:ascii="Arial" w:hAnsi="Arial" w:eastAsia="Arial" w:cs="Arial"/>
+                <w:sz w:val="22"/>
+                <w:szCs w:val="22"/>
+                <w:color w:val="111111"/>
+              </w:rPr>
+              <w:t xml:space="preserve">33.00</w:t>
             </w:r>
           </w:p>
         </w:tc>
@@ -17279,7 +17250,7 @@
                 <w:szCs w:val="22"/>
                 <w:color w:val="111111"/>
               </w:rPr>
-              <w:t xml:space="preserve">59.71</w:t>
+              <w:t xml:space="preserve">20.83</w:t>
             </w:r>
           </w:p>
         </w:tc>
@@ -17326,47 +17297,76 @@
           </w:tcPr>
           <w:p>
             <w:pPr>
-              <w:jc w:val="left"/>
-              <w:spacing w:after="40" w:before="40"/>
-              <w:ind w:firstLine="0" w:left="100" w:right="100"/>
-            </w:pPr>
-            <w:r xmlns:w="http://schemas.openxmlformats.org/wordprocessingml/2006/main" xmlns:wp="http://schemas.openxmlformats.org/drawingml/2006/wordprocessingDrawing" xmlns:r="http://schemas.openxmlformats.org/officeDocument/2006/relationships" xmlns:w14="http://schemas.microsoft.com/office/word/2010/wordml">
-              <w:rPr>
-                <w:rFonts w:ascii="Arial" w:hAnsi="Arial" w:eastAsia="Arial" w:cs="Arial"/>
-                <w:sz w:val="22"/>
-                <w:szCs w:val="22"/>
-                <w:color w:val="111111"/>
-              </w:rPr>
-              <w:t xml:space="preserve"> 1.88</w:t>
-            </w:r>
-          </w:p>
-        </w:tc>
-        <w:tc>
-          <w:tcPr>
-            <w:tcBorders/>
-            <w:shd w:val="clear" w:color="auto" w:fill="FFFFFF"/>
-            <w:tcMar>
-              <w:top w:w="0" w:type="dxa"/>
-              <w:bottom w:w="0" w:type="dxa"/>
-              <w:left w:w="0" w:type="dxa"/>
-              <w:right w:w="0" w:type="dxa"/>
-            </w:tcMar>
-            <w:vAlign w:val="center"/>
-          </w:tcPr>
-          <w:p>
-            <w:pPr>
-              <w:jc w:val="left"/>
-              <w:spacing w:after="40" w:before="40"/>
-              <w:ind w:firstLine="0" w:left="100" w:right="100"/>
-            </w:pPr>
-            <w:r xmlns:w="http://schemas.openxmlformats.org/wordprocessingml/2006/main" xmlns:wp="http://schemas.openxmlformats.org/drawingml/2006/wordprocessingDrawing" xmlns:r="http://schemas.openxmlformats.org/officeDocument/2006/relationships" xmlns:w14="http://schemas.microsoft.com/office/word/2010/wordml">
-              <w:rPr>
-                <w:rFonts w:ascii="Arial" w:hAnsi="Arial" w:eastAsia="Arial" w:cs="Arial"/>
-                <w:sz w:val="22"/>
-                <w:szCs w:val="22"/>
-                <w:color w:val="111111"/>
-              </w:rPr>
-              <w:t xml:space="preserve">Fair</w:t>
+              <w:jc w:val="right"/>
+              <w:spacing w:after="40" w:before="40"/>
+              <w:ind w:firstLine="0" w:left="100" w:right="100"/>
+            </w:pPr>
+            <w:r xmlns:w="http://schemas.openxmlformats.org/wordprocessingml/2006/main" xmlns:wp="http://schemas.openxmlformats.org/drawingml/2006/wordprocessingDrawing" xmlns:r="http://schemas.openxmlformats.org/officeDocument/2006/relationships" xmlns:w14="http://schemas.microsoft.com/office/word/2010/wordml">
+              <w:rPr>
+                <w:rFonts w:ascii="Arial" w:hAnsi="Arial" w:eastAsia="Arial" w:cs="Arial"/>
+                <w:sz w:val="22"/>
+                <w:szCs w:val="22"/>
+                <w:color w:val="111111"/>
+              </w:rPr>
+              <w:t xml:space="preserve">-</w:t>
+            </w:r>
+          </w:p>
+        </w:tc>
+        <w:tc>
+          <w:tcPr>
+            <w:tcBorders/>
+            <w:shd w:val="clear" w:color="auto" w:fill="FFFFFF"/>
+            <w:tcMar>
+              <w:top w:w="0" w:type="dxa"/>
+              <w:bottom w:w="0" w:type="dxa"/>
+              <w:left w:w="0" w:type="dxa"/>
+              <w:right w:w="0" w:type="dxa"/>
+            </w:tcMar>
+            <w:vAlign w:val="center"/>
+          </w:tcPr>
+          <w:p>
+            <w:pPr>
+              <w:jc w:val="left"/>
+              <w:spacing w:after="40" w:before="40"/>
+              <w:ind w:firstLine="0" w:left="100" w:right="100"/>
+            </w:pPr>
+            <w:r xmlns:w="http://schemas.openxmlformats.org/wordprocessingml/2006/main" xmlns:wp="http://schemas.openxmlformats.org/drawingml/2006/wordprocessingDrawing" xmlns:r="http://schemas.openxmlformats.org/officeDocument/2006/relationships" xmlns:w14="http://schemas.microsoft.com/office/word/2010/wordml">
+              <w:rPr>
+                <w:rFonts w:ascii="Arial" w:hAnsi="Arial" w:eastAsia="Arial" w:cs="Arial"/>
+                <w:sz w:val="22"/>
+                <w:szCs w:val="22"/>
+                <w:color w:val="111111"/>
+              </w:rPr>
+              <w:t xml:space="preserve">79.17</w:t>
+            </w:r>
+          </w:p>
+        </w:tc>
+        <w:tc>
+          <w:tcPr>
+            <w:tcBorders/>
+            <w:shd w:val="clear" w:color="auto" w:fill="FFFFFF"/>
+            <w:tcMar>
+              <w:top w:w="0" w:type="dxa"/>
+              <w:bottom w:w="0" w:type="dxa"/>
+              <w:left w:w="0" w:type="dxa"/>
+              <w:right w:w="0" w:type="dxa"/>
+            </w:tcMar>
+            <w:vAlign w:val="center"/>
+          </w:tcPr>
+          <w:p>
+            <w:pPr>
+              <w:jc w:val="left"/>
+              <w:spacing w:after="40" w:before="40"/>
+              <w:ind w:firstLine="0" w:left="100" w:right="100"/>
+            </w:pPr>
+            <w:r xmlns:w="http://schemas.openxmlformats.org/wordprocessingml/2006/main" xmlns:wp="http://schemas.openxmlformats.org/drawingml/2006/wordprocessingDrawing" xmlns:r="http://schemas.openxmlformats.org/officeDocument/2006/relationships" xmlns:w14="http://schemas.microsoft.com/office/word/2010/wordml">
+              <w:rPr>
+                <w:rFonts w:ascii="Arial" w:hAnsi="Arial" w:eastAsia="Arial" w:cs="Arial"/>
+                <w:sz w:val="22"/>
+                <w:szCs w:val="22"/>
+                <w:color w:val="111111"/>
+              </w:rPr>
+              <w:t xml:space="preserve">Poor</w:t>
             </w:r>
           </w:p>
         </w:tc>
@@ -17401,122 +17401,6 @@
                 <w:szCs w:val="22"/>
                 <w:color w:val="111111"/>
               </w:rPr>
-              <w:t xml:space="preserve">47</w:t>
-            </w:r>
-          </w:p>
-        </w:tc>
-        <w:tc>
-          <w:tcPr>
-            <w:tcBorders/>
-            <w:shd w:val="clear" w:color="auto" w:fill="FFFFFF"/>
-            <w:tcMar>
-              <w:top w:w="0" w:type="dxa"/>
-              <w:bottom w:w="0" w:type="dxa"/>
-              <w:left w:w="0" w:type="dxa"/>
-              <w:right w:w="0" w:type="dxa"/>
-            </w:tcMar>
-            <w:vAlign w:val="center"/>
-          </w:tcPr>
-          <w:p>
-            <w:pPr>
-              <w:jc w:val="left"/>
-              <w:spacing w:after="40" w:before="40"/>
-              <w:ind w:firstLine="0" w:left="100" w:right="100"/>
-            </w:pPr>
-            <w:r xmlns:w="http://schemas.openxmlformats.org/wordprocessingml/2006/main" xmlns:wp="http://schemas.openxmlformats.org/drawingml/2006/wordprocessingDrawing" xmlns:r="http://schemas.openxmlformats.org/officeDocument/2006/relationships" xmlns:w14="http://schemas.microsoft.com/office/word/2010/wordml">
-              <w:rPr>
-                <w:rFonts w:ascii="Arial" w:hAnsi="Arial" w:eastAsia="Arial" w:cs="Arial"/>
-                <w:sz w:val="22"/>
-                <w:szCs w:val="22"/>
-                <w:color w:val="111111"/>
-              </w:rPr>
-              <w:t xml:space="preserve">de la Rica</w:t>
-            </w:r>
-          </w:p>
-        </w:tc>
-        <w:tc>
-          <w:tcPr>
-            <w:tcBorders/>
-            <w:shd w:val="clear" w:color="auto" w:fill="FFFFFF"/>
-            <w:tcMar>
-              <w:top w:w="0" w:type="dxa"/>
-              <w:bottom w:w="0" w:type="dxa"/>
-              <w:left w:w="0" w:type="dxa"/>
-              <w:right w:w="0" w:type="dxa"/>
-            </w:tcMar>
-            <w:vAlign w:val="center"/>
-          </w:tcPr>
-          <w:p>
-            <w:pPr>
-              <w:jc w:val="right"/>
-              <w:spacing w:after="40" w:before="40"/>
-              <w:ind w:firstLine="0" w:left="100" w:right="100"/>
-            </w:pPr>
-            <w:r xmlns:w="http://schemas.openxmlformats.org/wordprocessingml/2006/main" xmlns:wp="http://schemas.openxmlformats.org/drawingml/2006/wordprocessingDrawing" xmlns:r="http://schemas.openxmlformats.org/officeDocument/2006/relationships" xmlns:w14="http://schemas.microsoft.com/office/word/2010/wordml">
-              <w:rPr>
-                <w:rFonts w:ascii="Arial" w:hAnsi="Arial" w:eastAsia="Arial" w:cs="Arial"/>
-                <w:sz w:val="22"/>
-                <w:szCs w:val="22"/>
-                <w:color w:val="111111"/>
-              </w:rPr>
-              <w:t xml:space="preserve">2020-05-11</w:t>
-            </w:r>
-          </w:p>
-        </w:tc>
-        <w:tc>
-          <w:tcPr>
-            <w:tcBorders/>
-            <w:shd w:val="clear" w:color="auto" w:fill="FFFFFF"/>
-            <w:tcMar>
-              <w:top w:w="0" w:type="dxa"/>
-              <w:bottom w:w="0" w:type="dxa"/>
-              <w:left w:w="0" w:type="dxa"/>
-              <w:right w:w="0" w:type="dxa"/>
-            </w:tcMar>
-            <w:vAlign w:val="center"/>
-          </w:tcPr>
-          <w:p>
-            <w:pPr>
-              <w:jc w:val="left"/>
-              <w:spacing w:after="40" w:before="40"/>
-              <w:ind w:firstLine="0" w:left="100" w:right="100"/>
-            </w:pPr>
-            <w:r xmlns:w="http://schemas.openxmlformats.org/wordprocessingml/2006/main" xmlns:wp="http://schemas.openxmlformats.org/drawingml/2006/wordprocessingDrawing" xmlns:r="http://schemas.openxmlformats.org/officeDocument/2006/relationships" xmlns:w14="http://schemas.microsoft.com/office/word/2010/wordml">
-              <w:rPr>
-                <w:rFonts w:ascii="Arial" w:hAnsi="Arial" w:eastAsia="Arial" w:cs="Arial"/>
-                <w:sz w:val="22"/>
-                <w:szCs w:val="22"/>
-                <w:color w:val="111111"/>
-              </w:rPr>
-              <w:t xml:space="preserve">Spain</w:t>
-            </w:r>
-          </w:p>
-        </w:tc>
-        <w:tc>
-          <w:tcPr>
-            <w:tcBorders/>
-            <w:shd w:val="clear" w:color="auto" w:fill="FFFFFF"/>
-            <w:tcMar>
-              <w:top w:w="0" w:type="dxa"/>
-              <w:bottom w:w="0" w:type="dxa"/>
-              <w:left w:w="0" w:type="dxa"/>
-              <w:right w:w="0" w:type="dxa"/>
-            </w:tcMar>
-            <w:vAlign w:val="center"/>
-          </w:tcPr>
-          <w:p>
-            <w:pPr>
-              <w:jc w:val="right"/>
-              <w:spacing w:after="40" w:before="40"/>
-              <w:ind w:firstLine="0" w:left="100" w:right="100"/>
-            </w:pPr>
-            <w:r xmlns:w="http://schemas.openxmlformats.org/wordprocessingml/2006/main" xmlns:wp="http://schemas.openxmlformats.org/drawingml/2006/wordprocessingDrawing" xmlns:r="http://schemas.openxmlformats.org/officeDocument/2006/relationships" xmlns:w14="http://schemas.microsoft.com/office/word/2010/wordml">
-              <w:rPr>
-                <w:rFonts w:ascii="Arial" w:hAnsi="Arial" w:eastAsia="Arial" w:cs="Arial"/>
-                <w:sz w:val="22"/>
-                <w:szCs w:val="22"/>
-                <w:color w:val="111111"/>
-              </w:rPr>
               <w:t xml:space="preserve">48</w:t>
             </w:r>
           </w:p>
@@ -17546,6 +17430,122 @@
                 <w:szCs w:val="22"/>
                 <w:color w:val="111111"/>
               </w:rPr>
+              <w:t xml:space="preserve">Yin, Yang</w:t>
+            </w:r>
+          </w:p>
+        </w:tc>
+        <w:tc>
+          <w:tcPr>
+            <w:tcBorders/>
+            <w:shd w:val="clear" w:color="auto" w:fill="FFFFFF"/>
+            <w:tcMar>
+              <w:top w:w="0" w:type="dxa"/>
+              <w:bottom w:w="0" w:type="dxa"/>
+              <w:left w:w="0" w:type="dxa"/>
+              <w:right w:w="0" w:type="dxa"/>
+            </w:tcMar>
+            <w:vAlign w:val="center"/>
+          </w:tcPr>
+          <w:p>
+            <w:pPr>
+              <w:jc w:val="right"/>
+              <w:spacing w:after="40" w:before="40"/>
+              <w:ind w:firstLine="0" w:left="100" w:right="100"/>
+            </w:pPr>
+            <w:r xmlns:w="http://schemas.openxmlformats.org/wordprocessingml/2006/main" xmlns:wp="http://schemas.openxmlformats.org/drawingml/2006/wordprocessingDrawing" xmlns:r="http://schemas.openxmlformats.org/officeDocument/2006/relationships" xmlns:w14="http://schemas.microsoft.com/office/word/2010/wordml">
+              <w:rPr>
+                <w:rFonts w:ascii="Arial" w:hAnsi="Arial" w:eastAsia="Arial" w:cs="Arial"/>
+                <w:sz w:val="22"/>
+                <w:szCs w:val="22"/>
+                <w:color w:val="111111"/>
+              </w:rPr>
+              <w:t xml:space="preserve">2020-05-10</w:t>
+            </w:r>
+          </w:p>
+        </w:tc>
+        <w:tc>
+          <w:tcPr>
+            <w:tcBorders/>
+            <w:shd w:val="clear" w:color="auto" w:fill="FFFFFF"/>
+            <w:tcMar>
+              <w:top w:w="0" w:type="dxa"/>
+              <w:bottom w:w="0" w:type="dxa"/>
+              <w:left w:w="0" w:type="dxa"/>
+              <w:right w:w="0" w:type="dxa"/>
+            </w:tcMar>
+            <w:vAlign w:val="center"/>
+          </w:tcPr>
+          <w:p>
+            <w:pPr>
+              <w:jc w:val="left"/>
+              <w:spacing w:after="40" w:before="40"/>
+              <w:ind w:firstLine="0" w:left="100" w:right="100"/>
+            </w:pPr>
+            <w:r xmlns:w="http://schemas.openxmlformats.org/wordprocessingml/2006/main" xmlns:wp="http://schemas.openxmlformats.org/drawingml/2006/wordprocessingDrawing" xmlns:r="http://schemas.openxmlformats.org/officeDocument/2006/relationships" xmlns:w14="http://schemas.microsoft.com/office/word/2010/wordml">
+              <w:rPr>
+                <w:rFonts w:ascii="Arial" w:hAnsi="Arial" w:eastAsia="Arial" w:cs="Arial"/>
+                <w:sz w:val="22"/>
+                <w:szCs w:val="22"/>
+                <w:color w:val="111111"/>
+              </w:rPr>
+              <w:t xml:space="preserve">China</w:t>
+            </w:r>
+          </w:p>
+        </w:tc>
+        <w:tc>
+          <w:tcPr>
+            <w:tcBorders/>
+            <w:shd w:val="clear" w:color="auto" w:fill="FFFFFF"/>
+            <w:tcMar>
+              <w:top w:w="0" w:type="dxa"/>
+              <w:bottom w:w="0" w:type="dxa"/>
+              <w:left w:w="0" w:type="dxa"/>
+              <w:right w:w="0" w:type="dxa"/>
+            </w:tcMar>
+            <w:vAlign w:val="center"/>
+          </w:tcPr>
+          <w:p>
+            <w:pPr>
+              <w:jc w:val="right"/>
+              <w:spacing w:after="40" w:before="40"/>
+              <w:ind w:firstLine="0" w:left="100" w:right="100"/>
+            </w:pPr>
+            <w:r xmlns:w="http://schemas.openxmlformats.org/wordprocessingml/2006/main" xmlns:wp="http://schemas.openxmlformats.org/drawingml/2006/wordprocessingDrawing" xmlns:r="http://schemas.openxmlformats.org/officeDocument/2006/relationships" xmlns:w14="http://schemas.microsoft.com/office/word/2010/wordml">
+              <w:rPr>
+                <w:rFonts w:ascii="Arial" w:hAnsi="Arial" w:eastAsia="Arial" w:cs="Arial"/>
+                <w:sz w:val="22"/>
+                <w:szCs w:val="22"/>
+                <w:color w:val="111111"/>
+              </w:rPr>
+              <w:t xml:space="preserve">106</w:t>
+            </w:r>
+          </w:p>
+        </w:tc>
+        <w:tc>
+          <w:tcPr>
+            <w:tcBorders/>
+            <w:shd w:val="clear" w:color="auto" w:fill="FFFFFF"/>
+            <w:tcMar>
+              <w:top w:w="0" w:type="dxa"/>
+              <w:bottom w:w="0" w:type="dxa"/>
+              <w:left w:w="0" w:type="dxa"/>
+              <w:right w:w="0" w:type="dxa"/>
+            </w:tcMar>
+            <w:vAlign w:val="center"/>
+          </w:tcPr>
+          <w:p>
+            <w:pPr>
+              <w:jc w:val="left"/>
+              <w:spacing w:after="40" w:before="40"/>
+              <w:ind w:firstLine="0" w:left="100" w:right="100"/>
+            </w:pPr>
+            <w:r xmlns:w="http://schemas.openxmlformats.org/wordprocessingml/2006/main" xmlns:wp="http://schemas.openxmlformats.org/drawingml/2006/wordprocessingDrawing" xmlns:r="http://schemas.openxmlformats.org/officeDocument/2006/relationships" xmlns:w14="http://schemas.microsoft.com/office/word/2010/wordml">
+              <w:rPr>
+                <w:rFonts w:ascii="Arial" w:hAnsi="Arial" w:eastAsia="Arial" w:cs="Arial"/>
+                <w:sz w:val="22"/>
+                <w:szCs w:val="22"/>
+                <w:color w:val="111111"/>
+              </w:rPr>
               <w:t xml:space="preserve">Hospital</w:t>
             </w:r>
           </w:p>
@@ -17575,36 +17575,36 @@
                 <w:szCs w:val="22"/>
                 <w:color w:val="111111"/>
               </w:rPr>
-              <w:t xml:space="preserve">   66^ (33-88)</w:t>
-            </w:r>
-          </w:p>
-        </w:tc>
-        <w:tc>
-          <w:tcPr>
-            <w:tcBorders/>
-            <w:shd w:val="clear" w:color="auto" w:fill="FFFFFF"/>
-            <w:tcMar>
-              <w:top w:w="0" w:type="dxa"/>
-              <w:bottom w:w="0" w:type="dxa"/>
-              <w:left w:w="0" w:type="dxa"/>
-              <w:right w:w="0" w:type="dxa"/>
-            </w:tcMar>
-            <w:vAlign w:val="center"/>
-          </w:tcPr>
-          <w:p>
-            <w:pPr>
-              <w:jc w:val="right"/>
-              <w:spacing w:after="40" w:before="40"/>
-              <w:ind w:firstLine="0" w:left="100" w:right="100"/>
-            </w:pPr>
-            <w:r xmlns:w="http://schemas.openxmlformats.org/wordprocessingml/2006/main" xmlns:wp="http://schemas.openxmlformats.org/drawingml/2006/wordprocessingDrawing" xmlns:r="http://schemas.openxmlformats.org/officeDocument/2006/relationships" xmlns:w14="http://schemas.microsoft.com/office/word/2010/wordml">
-              <w:rPr>
-                <w:rFonts w:ascii="Arial" w:hAnsi="Arial" w:eastAsia="Arial" w:cs="Arial"/>
-                <w:sz w:val="22"/>
-                <w:szCs w:val="22"/>
-                <w:color w:val="111111"/>
-              </w:rPr>
-              <w:t xml:space="preserve">33.00</w:t>
+              <w:t xml:space="preserve">    73 (61-85)</w:t>
+            </w:r>
+          </w:p>
+        </w:tc>
+        <w:tc>
+          <w:tcPr>
+            <w:tcBorders/>
+            <w:shd w:val="clear" w:color="auto" w:fill="FFFFFF"/>
+            <w:tcMar>
+              <w:top w:w="0" w:type="dxa"/>
+              <w:bottom w:w="0" w:type="dxa"/>
+              <w:left w:w="0" w:type="dxa"/>
+              <w:right w:w="0" w:type="dxa"/>
+            </w:tcMar>
+            <w:vAlign w:val="center"/>
+          </w:tcPr>
+          <w:p>
+            <w:pPr>
+              <w:jc w:val="right"/>
+              <w:spacing w:after="40" w:before="40"/>
+              <w:ind w:firstLine="0" w:left="100" w:right="100"/>
+            </w:pPr>
+            <w:r xmlns:w="http://schemas.openxmlformats.org/wordprocessingml/2006/main" xmlns:wp="http://schemas.openxmlformats.org/drawingml/2006/wordprocessingDrawing" xmlns:r="http://schemas.openxmlformats.org/officeDocument/2006/relationships" xmlns:w14="http://schemas.microsoft.com/office/word/2010/wordml">
+              <w:rPr>
+                <w:rFonts w:ascii="Arial" w:hAnsi="Arial" w:eastAsia="Arial" w:cs="Arial"/>
+                <w:sz w:val="22"/>
+                <w:szCs w:val="22"/>
+                <w:color w:val="111111"/>
+              </w:rPr>
+              <w:t xml:space="preserve">39.60</w:t>
             </w:r>
           </w:p>
         </w:tc>
@@ -17662,7 +17662,7 @@
                 <w:szCs w:val="22"/>
                 <w:color w:val="111111"/>
               </w:rPr>
-              <w:t xml:space="preserve">20.83</w:t>
+              <w:t xml:space="preserve">16.98</w:t>
             </w:r>
           </w:p>
         </w:tc>
@@ -17749,7 +17749,7 @@
                 <w:szCs w:val="22"/>
                 <w:color w:val="111111"/>
               </w:rPr>
-              <w:t xml:space="preserve">79.17</w:t>
+              <w:t xml:space="preserve">83.02</w:t>
             </w:r>
           </w:p>
         </w:tc>
@@ -17779,830 +17779,6 @@
                 <w:color w:val="111111"/>
               </w:rPr>
               <w:t xml:space="preserve">Poor</w:t>
-            </w:r>
-          </w:p>
-        </w:tc>
-      </w:tr>
-      <w:tr>
-        <w:trPr>
-          <w:cantSplit/>
-          <w:trHeight w:val="360" w:hRule="auto"/>
-        </w:trPr>
-        <w:tc>
-          <w:tcPr>
-            <w:tcBorders/>
-            <w:shd w:val="clear" w:color="auto" w:fill="FFFFFF"/>
-            <w:tcMar>
-              <w:top w:w="0" w:type="dxa"/>
-              <w:bottom w:w="0" w:type="dxa"/>
-              <w:left w:w="0" w:type="dxa"/>
-              <w:right w:w="0" w:type="dxa"/>
-            </w:tcMar>
-            <w:vAlign w:val="center"/>
-          </w:tcPr>
-          <w:p>
-            <w:pPr>
-              <w:jc w:val="right"/>
-              <w:spacing w:after="40" w:before="40"/>
-              <w:ind w:firstLine="0" w:left="100" w:right="100"/>
-            </w:pPr>
-            <w:r xmlns:w="http://schemas.openxmlformats.org/wordprocessingml/2006/main" xmlns:wp="http://schemas.openxmlformats.org/drawingml/2006/wordprocessingDrawing" xmlns:r="http://schemas.openxmlformats.org/officeDocument/2006/relationships" xmlns:w14="http://schemas.microsoft.com/office/word/2010/wordml">
-              <w:rPr>
-                <w:rFonts w:ascii="Arial" w:hAnsi="Arial" w:eastAsia="Arial" w:cs="Arial"/>
-                <w:sz w:val="22"/>
-                <w:szCs w:val="22"/>
-                <w:color w:val="111111"/>
-              </w:rPr>
-              <w:t xml:space="preserve">48</w:t>
-            </w:r>
-          </w:p>
-        </w:tc>
-        <w:tc>
-          <w:tcPr>
-            <w:tcBorders/>
-            <w:shd w:val="clear" w:color="auto" w:fill="FFFFFF"/>
-            <w:tcMar>
-              <w:top w:w="0" w:type="dxa"/>
-              <w:bottom w:w="0" w:type="dxa"/>
-              <w:left w:w="0" w:type="dxa"/>
-              <w:right w:w="0" w:type="dxa"/>
-            </w:tcMar>
-            <w:vAlign w:val="center"/>
-          </w:tcPr>
-          <w:p>
-            <w:pPr>
-              <w:jc w:val="left"/>
-              <w:spacing w:after="40" w:before="40"/>
-              <w:ind w:firstLine="0" w:left="100" w:right="100"/>
-            </w:pPr>
-            <w:r xmlns:w="http://schemas.openxmlformats.org/wordprocessingml/2006/main" xmlns:wp="http://schemas.openxmlformats.org/drawingml/2006/wordprocessingDrawing" xmlns:r="http://schemas.openxmlformats.org/officeDocument/2006/relationships" xmlns:w14="http://schemas.microsoft.com/office/word/2010/wordml">
-              <w:rPr>
-                <w:rFonts w:ascii="Arial" w:hAnsi="Arial" w:eastAsia="Arial" w:cs="Arial"/>
-                <w:sz w:val="22"/>
-                <w:szCs w:val="22"/>
-                <w:color w:val="111111"/>
-              </w:rPr>
-              <w:t xml:space="preserve">Yin, Yang</w:t>
-            </w:r>
-          </w:p>
-        </w:tc>
-        <w:tc>
-          <w:tcPr>
-            <w:tcBorders/>
-            <w:shd w:val="clear" w:color="auto" w:fill="FFFFFF"/>
-            <w:tcMar>
-              <w:top w:w="0" w:type="dxa"/>
-              <w:bottom w:w="0" w:type="dxa"/>
-              <w:left w:w="0" w:type="dxa"/>
-              <w:right w:w="0" w:type="dxa"/>
-            </w:tcMar>
-            <w:vAlign w:val="center"/>
-          </w:tcPr>
-          <w:p>
-            <w:pPr>
-              <w:jc w:val="right"/>
-              <w:spacing w:after="40" w:before="40"/>
-              <w:ind w:firstLine="0" w:left="100" w:right="100"/>
-            </w:pPr>
-            <w:r xmlns:w="http://schemas.openxmlformats.org/wordprocessingml/2006/main" xmlns:wp="http://schemas.openxmlformats.org/drawingml/2006/wordprocessingDrawing" xmlns:r="http://schemas.openxmlformats.org/officeDocument/2006/relationships" xmlns:w14="http://schemas.microsoft.com/office/word/2010/wordml">
-              <w:rPr>
-                <w:rFonts w:ascii="Arial" w:hAnsi="Arial" w:eastAsia="Arial" w:cs="Arial"/>
-                <w:sz w:val="22"/>
-                <w:szCs w:val="22"/>
-                <w:color w:val="111111"/>
-              </w:rPr>
-              <w:t xml:space="preserve">2020-05-10</w:t>
-            </w:r>
-          </w:p>
-        </w:tc>
-        <w:tc>
-          <w:tcPr>
-            <w:tcBorders/>
-            <w:shd w:val="clear" w:color="auto" w:fill="FFFFFF"/>
-            <w:tcMar>
-              <w:top w:w="0" w:type="dxa"/>
-              <w:bottom w:w="0" w:type="dxa"/>
-              <w:left w:w="0" w:type="dxa"/>
-              <w:right w:w="0" w:type="dxa"/>
-            </w:tcMar>
-            <w:vAlign w:val="center"/>
-          </w:tcPr>
-          <w:p>
-            <w:pPr>
-              <w:jc w:val="left"/>
-              <w:spacing w:after="40" w:before="40"/>
-              <w:ind w:firstLine="0" w:left="100" w:right="100"/>
-            </w:pPr>
-            <w:r xmlns:w="http://schemas.openxmlformats.org/wordprocessingml/2006/main" xmlns:wp="http://schemas.openxmlformats.org/drawingml/2006/wordprocessingDrawing" xmlns:r="http://schemas.openxmlformats.org/officeDocument/2006/relationships" xmlns:w14="http://schemas.microsoft.com/office/word/2010/wordml">
-              <w:rPr>
-                <w:rFonts w:ascii="Arial" w:hAnsi="Arial" w:eastAsia="Arial" w:cs="Arial"/>
-                <w:sz w:val="22"/>
-                <w:szCs w:val="22"/>
-                <w:color w:val="111111"/>
-              </w:rPr>
-              <w:t xml:space="preserve">China</w:t>
-            </w:r>
-          </w:p>
-        </w:tc>
-        <w:tc>
-          <w:tcPr>
-            <w:tcBorders/>
-            <w:shd w:val="clear" w:color="auto" w:fill="FFFFFF"/>
-            <w:tcMar>
-              <w:top w:w="0" w:type="dxa"/>
-              <w:bottom w:w="0" w:type="dxa"/>
-              <w:left w:w="0" w:type="dxa"/>
-              <w:right w:w="0" w:type="dxa"/>
-            </w:tcMar>
-            <w:vAlign w:val="center"/>
-          </w:tcPr>
-          <w:p>
-            <w:pPr>
-              <w:jc w:val="right"/>
-              <w:spacing w:after="40" w:before="40"/>
-              <w:ind w:firstLine="0" w:left="100" w:right="100"/>
-            </w:pPr>
-            <w:r xmlns:w="http://schemas.openxmlformats.org/wordprocessingml/2006/main" xmlns:wp="http://schemas.openxmlformats.org/drawingml/2006/wordprocessingDrawing" xmlns:r="http://schemas.openxmlformats.org/officeDocument/2006/relationships" xmlns:w14="http://schemas.microsoft.com/office/word/2010/wordml">
-              <w:rPr>
-                <w:rFonts w:ascii="Arial" w:hAnsi="Arial" w:eastAsia="Arial" w:cs="Arial"/>
-                <w:sz w:val="22"/>
-                <w:szCs w:val="22"/>
-                <w:color w:val="111111"/>
-              </w:rPr>
-              <w:t xml:space="preserve">106</w:t>
-            </w:r>
-          </w:p>
-        </w:tc>
-        <w:tc>
-          <w:tcPr>
-            <w:tcBorders/>
-            <w:shd w:val="clear" w:color="auto" w:fill="FFFFFF"/>
-            <w:tcMar>
-              <w:top w:w="0" w:type="dxa"/>
-              <w:bottom w:w="0" w:type="dxa"/>
-              <w:left w:w="0" w:type="dxa"/>
-              <w:right w:w="0" w:type="dxa"/>
-            </w:tcMar>
-            <w:vAlign w:val="center"/>
-          </w:tcPr>
-          <w:p>
-            <w:pPr>
-              <w:jc w:val="left"/>
-              <w:spacing w:after="40" w:before="40"/>
-              <w:ind w:firstLine="0" w:left="100" w:right="100"/>
-            </w:pPr>
-            <w:r xmlns:w="http://schemas.openxmlformats.org/wordprocessingml/2006/main" xmlns:wp="http://schemas.openxmlformats.org/drawingml/2006/wordprocessingDrawing" xmlns:r="http://schemas.openxmlformats.org/officeDocument/2006/relationships" xmlns:w14="http://schemas.microsoft.com/office/word/2010/wordml">
-              <w:rPr>
-                <w:rFonts w:ascii="Arial" w:hAnsi="Arial" w:eastAsia="Arial" w:cs="Arial"/>
-                <w:sz w:val="22"/>
-                <w:szCs w:val="22"/>
-                <w:color w:val="111111"/>
-              </w:rPr>
-              <w:t xml:space="preserve">Hospital</w:t>
-            </w:r>
-          </w:p>
-        </w:tc>
-        <w:tc>
-          <w:tcPr>
-            <w:tcBorders/>
-            <w:shd w:val="clear" w:color="auto" w:fill="FFFFFF"/>
-            <w:tcMar>
-              <w:top w:w="0" w:type="dxa"/>
-              <w:bottom w:w="0" w:type="dxa"/>
-              <w:left w:w="0" w:type="dxa"/>
-              <w:right w:w="0" w:type="dxa"/>
-            </w:tcMar>
-            <w:vAlign w:val="center"/>
-          </w:tcPr>
-          <w:p>
-            <w:pPr>
-              <w:jc w:val="left"/>
-              <w:spacing w:after="40" w:before="40"/>
-              <w:ind w:firstLine="0" w:left="100" w:right="100"/>
-            </w:pPr>
-            <w:r xmlns:w="http://schemas.openxmlformats.org/wordprocessingml/2006/main" xmlns:wp="http://schemas.openxmlformats.org/drawingml/2006/wordprocessingDrawing" xmlns:r="http://schemas.openxmlformats.org/officeDocument/2006/relationships" xmlns:w14="http://schemas.microsoft.com/office/word/2010/wordml">
-              <w:rPr>
-                <w:rFonts w:ascii="Arial" w:hAnsi="Arial" w:eastAsia="Arial" w:cs="Arial"/>
-                <w:sz w:val="22"/>
-                <w:szCs w:val="22"/>
-                <w:color w:val="111111"/>
-              </w:rPr>
-              <w:t xml:space="preserve">    73 (61-85)</w:t>
-            </w:r>
-          </w:p>
-        </w:tc>
-        <w:tc>
-          <w:tcPr>
-            <w:tcBorders/>
-            <w:shd w:val="clear" w:color="auto" w:fill="FFFFFF"/>
-            <w:tcMar>
-              <w:top w:w="0" w:type="dxa"/>
-              <w:bottom w:w="0" w:type="dxa"/>
-              <w:left w:w="0" w:type="dxa"/>
-              <w:right w:w="0" w:type="dxa"/>
-            </w:tcMar>
-            <w:vAlign w:val="center"/>
-          </w:tcPr>
-          <w:p>
-            <w:pPr>
-              <w:jc w:val="right"/>
-              <w:spacing w:after="40" w:before="40"/>
-              <w:ind w:firstLine="0" w:left="100" w:right="100"/>
-            </w:pPr>
-            <w:r xmlns:w="http://schemas.openxmlformats.org/wordprocessingml/2006/main" xmlns:wp="http://schemas.openxmlformats.org/drawingml/2006/wordprocessingDrawing" xmlns:r="http://schemas.openxmlformats.org/officeDocument/2006/relationships" xmlns:w14="http://schemas.microsoft.com/office/word/2010/wordml">
-              <w:rPr>
-                <w:rFonts w:ascii="Arial" w:hAnsi="Arial" w:eastAsia="Arial" w:cs="Arial"/>
-                <w:sz w:val="22"/>
-                <w:szCs w:val="22"/>
-                <w:color w:val="111111"/>
-              </w:rPr>
-              <w:t xml:space="preserve">39.60</w:t>
-            </w:r>
-          </w:p>
-        </w:tc>
-        <w:tc>
-          <w:tcPr>
-            <w:tcBorders/>
-            <w:shd w:val="clear" w:color="auto" w:fill="FFFFFF"/>
-            <w:tcMar>
-              <w:top w:w="0" w:type="dxa"/>
-              <w:bottom w:w="0" w:type="dxa"/>
-              <w:left w:w="0" w:type="dxa"/>
-              <w:right w:w="0" w:type="dxa"/>
-            </w:tcMar>
-            <w:vAlign w:val="center"/>
-          </w:tcPr>
-          <w:p>
-            <w:pPr>
-              <w:jc w:val="right"/>
-              <w:spacing w:after="40" w:before="40"/>
-              <w:ind w:firstLine="0" w:left="100" w:right="100"/>
-            </w:pPr>
-            <w:r xmlns:w="http://schemas.openxmlformats.org/wordprocessingml/2006/main" xmlns:wp="http://schemas.openxmlformats.org/drawingml/2006/wordprocessingDrawing" xmlns:r="http://schemas.openxmlformats.org/officeDocument/2006/relationships" xmlns:w14="http://schemas.microsoft.com/office/word/2010/wordml">
-              <w:rPr>
-                <w:rFonts w:ascii="Arial" w:hAnsi="Arial" w:eastAsia="Arial" w:cs="Arial"/>
-                <w:sz w:val="22"/>
-                <w:szCs w:val="22"/>
-                <w:color w:val="111111"/>
-              </w:rPr>
-              <w:t xml:space="preserve">-</w:t>
-            </w:r>
-          </w:p>
-        </w:tc>
-        <w:tc>
-          <w:tcPr>
-            <w:tcBorders/>
-            <w:shd w:val="clear" w:color="auto" w:fill="FFFFFF"/>
-            <w:tcMar>
-              <w:top w:w="0" w:type="dxa"/>
-              <w:bottom w:w="0" w:type="dxa"/>
-              <w:left w:w="0" w:type="dxa"/>
-              <w:right w:w="0" w:type="dxa"/>
-            </w:tcMar>
-            <w:vAlign w:val="center"/>
-          </w:tcPr>
-          <w:p>
-            <w:pPr>
-              <w:jc w:val="right"/>
-              <w:spacing w:after="40" w:before="40"/>
-              <w:ind w:firstLine="0" w:left="100" w:right="100"/>
-            </w:pPr>
-            <w:r xmlns:w="http://schemas.openxmlformats.org/wordprocessingml/2006/main" xmlns:wp="http://schemas.openxmlformats.org/drawingml/2006/wordprocessingDrawing" xmlns:r="http://schemas.openxmlformats.org/officeDocument/2006/relationships" xmlns:w14="http://schemas.microsoft.com/office/word/2010/wordml">
-              <w:rPr>
-                <w:rFonts w:ascii="Arial" w:hAnsi="Arial" w:eastAsia="Arial" w:cs="Arial"/>
-                <w:sz w:val="22"/>
-                <w:szCs w:val="22"/>
-                <w:color w:val="111111"/>
-              </w:rPr>
-              <w:t xml:space="preserve">16.98</w:t>
-            </w:r>
-          </w:p>
-        </w:tc>
-        <w:tc>
-          <w:tcPr>
-            <w:tcBorders/>
-            <w:shd w:val="clear" w:color="auto" w:fill="FFFFFF"/>
-            <w:tcMar>
-              <w:top w:w="0" w:type="dxa"/>
-              <w:bottom w:w="0" w:type="dxa"/>
-              <w:left w:w="0" w:type="dxa"/>
-              <w:right w:w="0" w:type="dxa"/>
-            </w:tcMar>
-            <w:vAlign w:val="center"/>
-          </w:tcPr>
-          <w:p>
-            <w:pPr>
-              <w:jc w:val="right"/>
-              <w:spacing w:after="40" w:before="40"/>
-              <w:ind w:firstLine="0" w:left="100" w:right="100"/>
-            </w:pPr>
-            <w:r xmlns:w="http://schemas.openxmlformats.org/wordprocessingml/2006/main" xmlns:wp="http://schemas.openxmlformats.org/drawingml/2006/wordprocessingDrawing" xmlns:r="http://schemas.openxmlformats.org/officeDocument/2006/relationships" xmlns:w14="http://schemas.microsoft.com/office/word/2010/wordml">
-              <w:rPr>
-                <w:rFonts w:ascii="Arial" w:hAnsi="Arial" w:eastAsia="Arial" w:cs="Arial"/>
-                <w:sz w:val="22"/>
-                <w:szCs w:val="22"/>
-                <w:color w:val="111111"/>
-              </w:rPr>
-              <w:t xml:space="preserve">-</w:t>
-            </w:r>
-          </w:p>
-        </w:tc>
-        <w:tc>
-          <w:tcPr>
-            <w:tcBorders/>
-            <w:shd w:val="clear" w:color="auto" w:fill="FFFFFF"/>
-            <w:tcMar>
-              <w:top w:w="0" w:type="dxa"/>
-              <w:bottom w:w="0" w:type="dxa"/>
-              <w:left w:w="0" w:type="dxa"/>
-              <w:right w:w="0" w:type="dxa"/>
-            </w:tcMar>
-            <w:vAlign w:val="center"/>
-          </w:tcPr>
-          <w:p>
-            <w:pPr>
-              <w:jc w:val="right"/>
-              <w:spacing w:after="40" w:before="40"/>
-              <w:ind w:firstLine="0" w:left="100" w:right="100"/>
-            </w:pPr>
-            <w:r xmlns:w="http://schemas.openxmlformats.org/wordprocessingml/2006/main" xmlns:wp="http://schemas.openxmlformats.org/drawingml/2006/wordprocessingDrawing" xmlns:r="http://schemas.openxmlformats.org/officeDocument/2006/relationships" xmlns:w14="http://schemas.microsoft.com/office/word/2010/wordml">
-              <w:rPr>
-                <w:rFonts w:ascii="Arial" w:hAnsi="Arial" w:eastAsia="Arial" w:cs="Arial"/>
-                <w:sz w:val="22"/>
-                <w:szCs w:val="22"/>
-                <w:color w:val="111111"/>
-              </w:rPr>
-              <w:t xml:space="preserve">-</w:t>
-            </w:r>
-          </w:p>
-        </w:tc>
-        <w:tc>
-          <w:tcPr>
-            <w:tcBorders/>
-            <w:shd w:val="clear" w:color="auto" w:fill="FFFFFF"/>
-            <w:tcMar>
-              <w:top w:w="0" w:type="dxa"/>
-              <w:bottom w:w="0" w:type="dxa"/>
-              <w:left w:w="0" w:type="dxa"/>
-              <w:right w:w="0" w:type="dxa"/>
-            </w:tcMar>
-            <w:vAlign w:val="center"/>
-          </w:tcPr>
-          <w:p>
-            <w:pPr>
-              <w:jc w:val="left"/>
-              <w:spacing w:after="40" w:before="40"/>
-              <w:ind w:firstLine="0" w:left="100" w:right="100"/>
-            </w:pPr>
-            <w:r xmlns:w="http://schemas.openxmlformats.org/wordprocessingml/2006/main" xmlns:wp="http://schemas.openxmlformats.org/drawingml/2006/wordprocessingDrawing" xmlns:r="http://schemas.openxmlformats.org/officeDocument/2006/relationships" xmlns:w14="http://schemas.microsoft.com/office/word/2010/wordml">
-              <w:rPr>
-                <w:rFonts w:ascii="Arial" w:hAnsi="Arial" w:eastAsia="Arial" w:cs="Arial"/>
-                <w:sz w:val="22"/>
-                <w:szCs w:val="22"/>
-                <w:color w:val="111111"/>
-              </w:rPr>
-              <w:t xml:space="preserve">83.02</w:t>
-            </w:r>
-          </w:p>
-        </w:tc>
-        <w:tc>
-          <w:tcPr>
-            <w:tcBorders/>
-            <w:shd w:val="clear" w:color="auto" w:fill="FFFFFF"/>
-            <w:tcMar>
-              <w:top w:w="0" w:type="dxa"/>
-              <w:bottom w:w="0" w:type="dxa"/>
-              <w:left w:w="0" w:type="dxa"/>
-              <w:right w:w="0" w:type="dxa"/>
-            </w:tcMar>
-            <w:vAlign w:val="center"/>
-          </w:tcPr>
-          <w:p>
-            <w:pPr>
-              <w:jc w:val="left"/>
-              <w:spacing w:after="40" w:before="40"/>
-              <w:ind w:firstLine="0" w:left="100" w:right="100"/>
-            </w:pPr>
-            <w:r xmlns:w="http://schemas.openxmlformats.org/wordprocessingml/2006/main" xmlns:wp="http://schemas.openxmlformats.org/drawingml/2006/wordprocessingDrawing" xmlns:r="http://schemas.openxmlformats.org/officeDocument/2006/relationships" xmlns:w14="http://schemas.microsoft.com/office/word/2010/wordml">
-              <w:rPr>
-                <w:rFonts w:ascii="Arial" w:hAnsi="Arial" w:eastAsia="Arial" w:cs="Arial"/>
-                <w:sz w:val="22"/>
-                <w:szCs w:val="22"/>
-                <w:color w:val="111111"/>
-              </w:rPr>
-              <w:t xml:space="preserve">Poor</w:t>
-            </w:r>
-          </w:p>
-        </w:tc>
-      </w:tr>
-      <w:tr>
-        <w:trPr>
-          <w:cantSplit/>
-          <w:trHeight w:val="360" w:hRule="auto"/>
-        </w:trPr>
-        <w:tc>
-          <w:tcPr>
-            <w:tcBorders/>
-            <w:shd w:val="clear" w:color="auto" w:fill="FFFFFF"/>
-            <w:tcMar>
-              <w:top w:w="0" w:type="dxa"/>
-              <w:bottom w:w="0" w:type="dxa"/>
-              <w:left w:w="0" w:type="dxa"/>
-              <w:right w:w="0" w:type="dxa"/>
-            </w:tcMar>
-            <w:vAlign w:val="center"/>
-          </w:tcPr>
-          <w:p>
-            <w:pPr>
-              <w:jc w:val="right"/>
-              <w:spacing w:after="40" w:before="40"/>
-              <w:ind w:firstLine="0" w:left="100" w:right="100"/>
-            </w:pPr>
-            <w:r xmlns:w="http://schemas.openxmlformats.org/wordprocessingml/2006/main" xmlns:wp="http://schemas.openxmlformats.org/drawingml/2006/wordprocessingDrawing" xmlns:r="http://schemas.openxmlformats.org/officeDocument/2006/relationships" xmlns:w14="http://schemas.microsoft.com/office/word/2010/wordml">
-              <w:rPr>
-                <w:rFonts w:ascii="Arial" w:hAnsi="Arial" w:eastAsia="Arial" w:cs="Arial"/>
-                <w:sz w:val="22"/>
-                <w:szCs w:val="22"/>
-                <w:color w:val="111111"/>
-              </w:rPr>
-              <w:t xml:space="preserve">49</w:t>
-            </w:r>
-          </w:p>
-        </w:tc>
-        <w:tc>
-          <w:tcPr>
-            <w:tcBorders/>
-            <w:shd w:val="clear" w:color="auto" w:fill="FFFFFF"/>
-            <w:tcMar>
-              <w:top w:w="0" w:type="dxa"/>
-              <w:bottom w:w="0" w:type="dxa"/>
-              <w:left w:w="0" w:type="dxa"/>
-              <w:right w:w="0" w:type="dxa"/>
-            </w:tcMar>
-            <w:vAlign w:val="center"/>
-          </w:tcPr>
-          <w:p>
-            <w:pPr>
-              <w:jc w:val="left"/>
-              <w:spacing w:after="40" w:before="40"/>
-              <w:ind w:firstLine="0" w:left="100" w:right="100"/>
-            </w:pPr>
-            <w:r xmlns:w="http://schemas.openxmlformats.org/wordprocessingml/2006/main" xmlns:wp="http://schemas.openxmlformats.org/drawingml/2006/wordprocessingDrawing" xmlns:r="http://schemas.openxmlformats.org/officeDocument/2006/relationships" xmlns:w14="http://schemas.microsoft.com/office/word/2010/wordml">
-              <w:rPr>
-                <w:rFonts w:ascii="Arial" w:hAnsi="Arial" w:eastAsia="Arial" w:cs="Arial"/>
-                <w:sz w:val="22"/>
-                <w:szCs w:val="22"/>
-                <w:color w:val="111111"/>
-              </w:rPr>
-              <w:t xml:space="preserve">Gaibazzi</w:t>
-            </w:r>
-          </w:p>
-        </w:tc>
-        <w:tc>
-          <w:tcPr>
-            <w:tcBorders/>
-            <w:shd w:val="clear" w:color="auto" w:fill="FFFFFF"/>
-            <w:tcMar>
-              <w:top w:w="0" w:type="dxa"/>
-              <w:bottom w:w="0" w:type="dxa"/>
-              <w:left w:w="0" w:type="dxa"/>
-              <w:right w:w="0" w:type="dxa"/>
-            </w:tcMar>
-            <w:vAlign w:val="center"/>
-          </w:tcPr>
-          <w:p>
-            <w:pPr>
-              <w:jc w:val="right"/>
-              <w:spacing w:after="40" w:before="40"/>
-              <w:ind w:firstLine="0" w:left="100" w:right="100"/>
-            </w:pPr>
-            <w:r xmlns:w="http://schemas.openxmlformats.org/wordprocessingml/2006/main" xmlns:wp="http://schemas.openxmlformats.org/drawingml/2006/wordprocessingDrawing" xmlns:r="http://schemas.openxmlformats.org/officeDocument/2006/relationships" xmlns:w14="http://schemas.microsoft.com/office/word/2010/wordml">
-              <w:rPr>
-                <w:rFonts w:ascii="Arial" w:hAnsi="Arial" w:eastAsia="Arial" w:cs="Arial"/>
-                <w:sz w:val="22"/>
-                <w:szCs w:val="22"/>
-                <w:color w:val="111111"/>
-              </w:rPr>
-              <w:t xml:space="preserve">2020-05-10</w:t>
-            </w:r>
-          </w:p>
-        </w:tc>
-        <w:tc>
-          <w:tcPr>
-            <w:tcBorders/>
-            <w:shd w:val="clear" w:color="auto" w:fill="FFFFFF"/>
-            <w:tcMar>
-              <w:top w:w="0" w:type="dxa"/>
-              <w:bottom w:w="0" w:type="dxa"/>
-              <w:left w:w="0" w:type="dxa"/>
-              <w:right w:w="0" w:type="dxa"/>
-            </w:tcMar>
-            <w:vAlign w:val="center"/>
-          </w:tcPr>
-          <w:p>
-            <w:pPr>
-              <w:jc w:val="left"/>
-              <w:spacing w:after="40" w:before="40"/>
-              <w:ind w:firstLine="0" w:left="100" w:right="100"/>
-            </w:pPr>
-            <w:r xmlns:w="http://schemas.openxmlformats.org/wordprocessingml/2006/main" xmlns:wp="http://schemas.openxmlformats.org/drawingml/2006/wordprocessingDrawing" xmlns:r="http://schemas.openxmlformats.org/officeDocument/2006/relationships" xmlns:w14="http://schemas.microsoft.com/office/word/2010/wordml">
-              <w:rPr>
-                <w:rFonts w:ascii="Arial" w:hAnsi="Arial" w:eastAsia="Arial" w:cs="Arial"/>
-                <w:sz w:val="22"/>
-                <w:szCs w:val="22"/>
-                <w:color w:val="111111"/>
-              </w:rPr>
-              <w:t xml:space="preserve">Italy</w:t>
-            </w:r>
-          </w:p>
-        </w:tc>
-        <w:tc>
-          <w:tcPr>
-            <w:tcBorders/>
-            <w:shd w:val="clear" w:color="auto" w:fill="FFFFFF"/>
-            <w:tcMar>
-              <w:top w:w="0" w:type="dxa"/>
-              <w:bottom w:w="0" w:type="dxa"/>
-              <w:left w:w="0" w:type="dxa"/>
-              <w:right w:w="0" w:type="dxa"/>
-            </w:tcMar>
-            <w:vAlign w:val="center"/>
-          </w:tcPr>
-          <w:p>
-            <w:pPr>
-              <w:jc w:val="right"/>
-              <w:spacing w:after="40" w:before="40"/>
-              <w:ind w:firstLine="0" w:left="100" w:right="100"/>
-            </w:pPr>
-            <w:r xmlns:w="http://schemas.openxmlformats.org/wordprocessingml/2006/main" xmlns:wp="http://schemas.openxmlformats.org/drawingml/2006/wordprocessingDrawing" xmlns:r="http://schemas.openxmlformats.org/officeDocument/2006/relationships" xmlns:w14="http://schemas.microsoft.com/office/word/2010/wordml">
-              <w:rPr>
-                <w:rFonts w:ascii="Arial" w:hAnsi="Arial" w:eastAsia="Arial" w:cs="Arial"/>
-                <w:sz w:val="22"/>
-                <w:szCs w:val="22"/>
-                <w:color w:val="111111"/>
-              </w:rPr>
-              <w:t xml:space="preserve">441</w:t>
-            </w:r>
-          </w:p>
-        </w:tc>
-        <w:tc>
-          <w:tcPr>
-            <w:tcBorders/>
-            <w:shd w:val="clear" w:color="auto" w:fill="FFFFFF"/>
-            <w:tcMar>
-              <w:top w:w="0" w:type="dxa"/>
-              <w:bottom w:w="0" w:type="dxa"/>
-              <w:left w:w="0" w:type="dxa"/>
-              <w:right w:w="0" w:type="dxa"/>
-            </w:tcMar>
-            <w:vAlign w:val="center"/>
-          </w:tcPr>
-          <w:p>
-            <w:pPr>
-              <w:jc w:val="left"/>
-              <w:spacing w:after="40" w:before="40"/>
-              <w:ind w:firstLine="0" w:left="100" w:right="100"/>
-            </w:pPr>
-            <w:r xmlns:w="http://schemas.openxmlformats.org/wordprocessingml/2006/main" xmlns:wp="http://schemas.openxmlformats.org/drawingml/2006/wordprocessingDrawing" xmlns:r="http://schemas.openxmlformats.org/officeDocument/2006/relationships" xmlns:w14="http://schemas.microsoft.com/office/word/2010/wordml">
-              <w:rPr>
-                <w:rFonts w:ascii="Arial" w:hAnsi="Arial" w:eastAsia="Arial" w:cs="Arial"/>
-                <w:sz w:val="22"/>
-                <w:szCs w:val="22"/>
-                <w:color w:val="111111"/>
-              </w:rPr>
-              <w:t xml:space="preserve">Hospital</w:t>
-            </w:r>
-          </w:p>
-        </w:tc>
-        <w:tc>
-          <w:tcPr>
-            <w:tcBorders/>
-            <w:shd w:val="clear" w:color="auto" w:fill="FFFFFF"/>
-            <w:tcMar>
-              <w:top w:w="0" w:type="dxa"/>
-              <w:bottom w:w="0" w:type="dxa"/>
-              <w:left w:w="0" w:type="dxa"/>
-              <w:right w:w="0" w:type="dxa"/>
-            </w:tcMar>
-            <w:vAlign w:val="center"/>
-          </w:tcPr>
-          <w:p>
-            <w:pPr>
-              <w:jc w:val="left"/>
-              <w:spacing w:after="40" w:before="40"/>
-              <w:ind w:firstLine="0" w:left="100" w:right="100"/>
-            </w:pPr>
-            <w:r xmlns:w="http://schemas.openxmlformats.org/wordprocessingml/2006/main" xmlns:wp="http://schemas.openxmlformats.org/drawingml/2006/wordprocessingDrawing" xmlns:r="http://schemas.openxmlformats.org/officeDocument/2006/relationships" xmlns:w14="http://schemas.microsoft.com/office/word/2010/wordml">
-              <w:rPr>
-                <w:rFonts w:ascii="Arial" w:hAnsi="Arial" w:eastAsia="Arial" w:cs="Arial"/>
-                <w:sz w:val="22"/>
-                <w:szCs w:val="22"/>
-                <w:color w:val="111111"/>
-              </w:rPr>
-              <w:t xml:space="preserve">    71 (62-80)</w:t>
-            </w:r>
-          </w:p>
-        </w:tc>
-        <w:tc>
-          <w:tcPr>
-            <w:tcBorders/>
-            <w:shd w:val="clear" w:color="auto" w:fill="FFFFFF"/>
-            <w:tcMar>
-              <w:top w:w="0" w:type="dxa"/>
-              <w:bottom w:w="0" w:type="dxa"/>
-              <w:left w:w="0" w:type="dxa"/>
-              <w:right w:w="0" w:type="dxa"/>
-            </w:tcMar>
-            <w:vAlign w:val="center"/>
-          </w:tcPr>
-          <w:p>
-            <w:pPr>
-              <w:jc w:val="right"/>
-              <w:spacing w:after="40" w:before="40"/>
-              <w:ind w:firstLine="0" w:left="100" w:right="100"/>
-            </w:pPr>
-            <w:r xmlns:w="http://schemas.openxmlformats.org/wordprocessingml/2006/main" xmlns:wp="http://schemas.openxmlformats.org/drawingml/2006/wordprocessingDrawing" xmlns:r="http://schemas.openxmlformats.org/officeDocument/2006/relationships" xmlns:w14="http://schemas.microsoft.com/office/word/2010/wordml">
-              <w:rPr>
-                <w:rFonts w:ascii="Arial" w:hAnsi="Arial" w:eastAsia="Arial" w:cs="Arial"/>
-                <w:sz w:val="22"/>
-                <w:szCs w:val="22"/>
-                <w:color w:val="111111"/>
-              </w:rPr>
-              <w:t xml:space="preserve">38.00</w:t>
-            </w:r>
-          </w:p>
-        </w:tc>
-        <w:tc>
-          <w:tcPr>
-            <w:tcBorders/>
-            <w:shd w:val="clear" w:color="auto" w:fill="FFFFFF"/>
-            <w:tcMar>
-              <w:top w:w="0" w:type="dxa"/>
-              <w:bottom w:w="0" w:type="dxa"/>
-              <w:left w:w="0" w:type="dxa"/>
-              <w:right w:w="0" w:type="dxa"/>
-            </w:tcMar>
-            <w:vAlign w:val="center"/>
-          </w:tcPr>
-          <w:p>
-            <w:pPr>
-              <w:jc w:val="right"/>
-              <w:spacing w:after="40" w:before="40"/>
-              <w:ind w:firstLine="0" w:left="100" w:right="100"/>
-            </w:pPr>
-            <w:r xmlns:w="http://schemas.openxmlformats.org/wordprocessingml/2006/main" xmlns:wp="http://schemas.openxmlformats.org/drawingml/2006/wordprocessingDrawing" xmlns:r="http://schemas.openxmlformats.org/officeDocument/2006/relationships" xmlns:w14="http://schemas.microsoft.com/office/word/2010/wordml">
-              <w:rPr>
-                <w:rFonts w:ascii="Arial" w:hAnsi="Arial" w:eastAsia="Arial" w:cs="Arial"/>
-                <w:sz w:val="22"/>
-                <w:szCs w:val="22"/>
-                <w:color w:val="111111"/>
-              </w:rPr>
-              <w:t xml:space="preserve">4.76</w:t>
-            </w:r>
-          </w:p>
-        </w:tc>
-        <w:tc>
-          <w:tcPr>
-            <w:tcBorders/>
-            <w:shd w:val="clear" w:color="auto" w:fill="FFFFFF"/>
-            <w:tcMar>
-              <w:top w:w="0" w:type="dxa"/>
-              <w:bottom w:w="0" w:type="dxa"/>
-              <w:left w:w="0" w:type="dxa"/>
-              <w:right w:w="0" w:type="dxa"/>
-            </w:tcMar>
-            <w:vAlign w:val="center"/>
-          </w:tcPr>
-          <w:p>
-            <w:pPr>
-              <w:jc w:val="right"/>
-              <w:spacing w:after="40" w:before="40"/>
-              <w:ind w:firstLine="0" w:left="100" w:right="100"/>
-            </w:pPr>
-            <w:r xmlns:w="http://schemas.openxmlformats.org/wordprocessingml/2006/main" xmlns:wp="http://schemas.openxmlformats.org/drawingml/2006/wordprocessingDrawing" xmlns:r="http://schemas.openxmlformats.org/officeDocument/2006/relationships" xmlns:w14="http://schemas.microsoft.com/office/word/2010/wordml">
-              <w:rPr>
-                <w:rFonts w:ascii="Arial" w:hAnsi="Arial" w:eastAsia="Arial" w:cs="Arial"/>
-                <w:sz w:val="22"/>
-                <w:szCs w:val="22"/>
-                <w:color w:val="111111"/>
-              </w:rPr>
-              <w:t xml:space="preserve">-</w:t>
-            </w:r>
-          </w:p>
-        </w:tc>
-        <w:tc>
-          <w:tcPr>
-            <w:tcBorders/>
-            <w:shd w:val="clear" w:color="auto" w:fill="FFFFFF"/>
-            <w:tcMar>
-              <w:top w:w="0" w:type="dxa"/>
-              <w:bottom w:w="0" w:type="dxa"/>
-              <w:left w:w="0" w:type="dxa"/>
-              <w:right w:w="0" w:type="dxa"/>
-            </w:tcMar>
-            <w:vAlign w:val="center"/>
-          </w:tcPr>
-          <w:p>
-            <w:pPr>
-              <w:jc w:val="right"/>
-              <w:spacing w:after="40" w:before="40"/>
-              <w:ind w:firstLine="0" w:left="100" w:right="100"/>
-            </w:pPr>
-            <w:r xmlns:w="http://schemas.openxmlformats.org/wordprocessingml/2006/main" xmlns:wp="http://schemas.openxmlformats.org/drawingml/2006/wordprocessingDrawing" xmlns:r="http://schemas.openxmlformats.org/officeDocument/2006/relationships" xmlns:w14="http://schemas.microsoft.com/office/word/2010/wordml">
-              <w:rPr>
-                <w:rFonts w:ascii="Arial" w:hAnsi="Arial" w:eastAsia="Arial" w:cs="Arial"/>
-                <w:sz w:val="22"/>
-                <w:szCs w:val="22"/>
-                <w:color w:val="111111"/>
-              </w:rPr>
-              <w:t xml:space="preserve">85.26</w:t>
-            </w:r>
-          </w:p>
-        </w:tc>
-        <w:tc>
-          <w:tcPr>
-            <w:tcBorders/>
-            <w:shd w:val="clear" w:color="auto" w:fill="FFFFFF"/>
-            <w:tcMar>
-              <w:top w:w="0" w:type="dxa"/>
-              <w:bottom w:w="0" w:type="dxa"/>
-              <w:left w:w="0" w:type="dxa"/>
-              <w:right w:w="0" w:type="dxa"/>
-            </w:tcMar>
-            <w:vAlign w:val="center"/>
-          </w:tcPr>
-          <w:p>
-            <w:pPr>
-              <w:jc w:val="right"/>
-              <w:spacing w:after="40" w:before="40"/>
-              <w:ind w:firstLine="0" w:left="100" w:right="100"/>
-            </w:pPr>
-            <w:r xmlns:w="http://schemas.openxmlformats.org/wordprocessingml/2006/main" xmlns:wp="http://schemas.openxmlformats.org/drawingml/2006/wordprocessingDrawing" xmlns:r="http://schemas.openxmlformats.org/officeDocument/2006/relationships" xmlns:w14="http://schemas.microsoft.com/office/word/2010/wordml">
-              <w:rPr>
-                <w:rFonts w:ascii="Arial" w:hAnsi="Arial" w:eastAsia="Arial" w:cs="Arial"/>
-                <w:sz w:val="22"/>
-                <w:szCs w:val="22"/>
-                <w:color w:val="111111"/>
-              </w:rPr>
-              <w:t xml:space="preserve">-</w:t>
-            </w:r>
-          </w:p>
-        </w:tc>
-        <w:tc>
-          <w:tcPr>
-            <w:tcBorders/>
-            <w:shd w:val="clear" w:color="auto" w:fill="FFFFFF"/>
-            <w:tcMar>
-              <w:top w:w="0" w:type="dxa"/>
-              <w:bottom w:w="0" w:type="dxa"/>
-              <w:left w:w="0" w:type="dxa"/>
-              <w:right w:w="0" w:type="dxa"/>
-            </w:tcMar>
-            <w:vAlign w:val="center"/>
-          </w:tcPr>
-          <w:p>
-            <w:pPr>
-              <w:jc w:val="left"/>
-              <w:spacing w:after="40" w:before="40"/>
-              <w:ind w:firstLine="0" w:left="100" w:right="100"/>
-            </w:pPr>
-            <w:r xmlns:w="http://schemas.openxmlformats.org/wordprocessingml/2006/main" xmlns:wp="http://schemas.openxmlformats.org/drawingml/2006/wordprocessingDrawing" xmlns:r="http://schemas.openxmlformats.org/officeDocument/2006/relationships" xmlns:w14="http://schemas.microsoft.com/office/word/2010/wordml">
-              <w:rPr>
-                <w:rFonts w:ascii="Arial" w:hAnsi="Arial" w:eastAsia="Arial" w:cs="Arial"/>
-                <w:sz w:val="22"/>
-                <w:szCs w:val="22"/>
-                <w:color w:val="111111"/>
-              </w:rPr>
-              <w:t xml:space="preserve"> 0.00</w:t>
-            </w:r>
-          </w:p>
-        </w:tc>
-        <w:tc>
-          <w:tcPr>
-            <w:tcBorders/>
-            <w:shd w:val="clear" w:color="auto" w:fill="FFFFFF"/>
-            <w:tcMar>
-              <w:top w:w="0" w:type="dxa"/>
-              <w:bottom w:w="0" w:type="dxa"/>
-              <w:left w:w="0" w:type="dxa"/>
-              <w:right w:w="0" w:type="dxa"/>
-            </w:tcMar>
-            <w:vAlign w:val="center"/>
-          </w:tcPr>
-          <w:p>
-            <w:pPr>
-              <w:jc w:val="left"/>
-              <w:spacing w:after="40" w:before="40"/>
-              <w:ind w:firstLine="0" w:left="100" w:right="100"/>
-            </w:pPr>
-            <w:r xmlns:w="http://schemas.openxmlformats.org/wordprocessingml/2006/main" xmlns:wp="http://schemas.openxmlformats.org/drawingml/2006/wordprocessingDrawing" xmlns:r="http://schemas.openxmlformats.org/officeDocument/2006/relationships" xmlns:w14="http://schemas.microsoft.com/office/word/2010/wordml">
-              <w:rPr>
-                <w:rFonts w:ascii="Arial" w:hAnsi="Arial" w:eastAsia="Arial" w:cs="Arial"/>
-                <w:sz w:val="22"/>
-                <w:szCs w:val="22"/>
-                <w:color w:val="111111"/>
-              </w:rPr>
-              <w:t xml:space="preserve">Fair</w:t>
             </w:r>
           </w:p>
         </w:tc>
